--- a/Iteration 1/Test Cases/Completed Test Cases/Screenshots.docx
+++ b/Iteration 1/Test Cases/Completed Test Cases/Screenshots.docx
@@ -1,6 +1,6 @@
 
 <file path=word/document.xml><?xml version="1.0" encoding="utf-8"?>
-<w:document xmlns:wpc="http://schemas.microsoft.com/office/word/2010/wordprocessingCanvas" xmlns:mc="http://schemas.openxmlformats.org/markup-compatibility/2006" xmlns:o="urn:schemas-microsoft-com:office:office" xmlns:r="http://schemas.openxmlformats.org/officeDocument/2006/relationships" xmlns:m="http://schemas.openxmlformats.org/officeDocument/2006/math" xmlns:v="urn:schemas-microsoft-com:vml" xmlns:wp14="http://schemas.microsoft.com/office/word/2010/wordprocessingDrawing" xmlns:wp="http://schemas.openxmlformats.org/drawingml/2006/wordprocessingDrawing" xmlns:w10="urn:schemas-microsoft-com:office:word" xmlns:w="http://schemas.openxmlformats.org/wordprocessingml/2006/main" xmlns:w14="http://schemas.microsoft.com/office/word/2010/wordml" xmlns:wpg="http://schemas.microsoft.com/office/word/2010/wordprocessingGroup" xmlns:wpi="http://schemas.microsoft.com/office/word/2010/wordprocessingInk" xmlns:wne="http://schemas.microsoft.com/office/word/2006/wordml" xmlns:wps="http://schemas.microsoft.com/office/word/2010/wordprocessingShape" mc:Ignorable="w14 wp14">
+<w:document xmlns:wpc="http://schemas.microsoft.com/office/word/2010/wordprocessingCanvas" xmlns:mo="http://schemas.microsoft.com/office/mac/office/2008/main" xmlns:mc="http://schemas.openxmlformats.org/markup-compatibility/2006" xmlns:mv="urn:schemas-microsoft-com:mac:vml" xmlns:o="urn:schemas-microsoft-com:office:office" xmlns:r="http://schemas.openxmlformats.org/officeDocument/2006/relationships" xmlns:m="http://schemas.openxmlformats.org/officeDocument/2006/math" xmlns:v="urn:schemas-microsoft-com:vml" xmlns:wp14="http://schemas.microsoft.com/office/word/2010/wordprocessingDrawing" xmlns:wp="http://schemas.openxmlformats.org/drawingml/2006/wordprocessingDrawing" xmlns:w10="urn:schemas-microsoft-com:office:word" xmlns:w="http://schemas.openxmlformats.org/wordprocessingml/2006/main" xmlns:w14="http://schemas.microsoft.com/office/word/2010/wordml" xmlns:wpg="http://schemas.microsoft.com/office/word/2010/wordprocessingGroup" xmlns:wpi="http://schemas.microsoft.com/office/word/2010/wordprocessingInk" xmlns:wne="http://schemas.microsoft.com/office/word/2006/wordml" xmlns:wps="http://schemas.microsoft.com/office/word/2010/wordprocessingShape" mc:Ignorable="w14 wp14">
   <w:body>
     <w:p>
       <w:pPr>
@@ -14,8 +14,6 @@
       <w:pPr>
         <w:pStyle w:val="Heading1"/>
       </w:pPr>
-      <w:bookmarkStart w:id="0" w:name="_GoBack"/>
-      <w:bookmarkEnd w:id="0"/>
       <w:r>
         <w:t>1.10.1.</w:t>
       </w:r>
@@ -32,6 +30,110 @@
         </w:rPr>
       </w:pPr>
       <w:r>
+        <w:drawing>
+          <wp:inline distT="0" distB="0" distL="0" distR="0" wp14:anchorId="59E413A8" wp14:editId="1DD307CC">
+            <wp:extent cx="5707380" cy="1371600"/>
+            <wp:effectExtent l="0" t="0" r="7620" b="0"/>
+            <wp:docPr id="2" name="Picture 2" descr="Macintosh HD:Users:charlottehutchinson:Desktop:Screen Shot 2014-10-14 at 15.13.58.png"/>
+            <wp:cNvGraphicFramePr>
+              <a:graphicFrameLocks xmlns:a="http://schemas.openxmlformats.org/drawingml/2006/main" noChangeAspect="1"/>
+            </wp:cNvGraphicFramePr>
+            <a:graphic xmlns:a="http://schemas.openxmlformats.org/drawingml/2006/main">
+              <a:graphicData uri="http://schemas.openxmlformats.org/drawingml/2006/picture">
+                <pic:pic xmlns:pic="http://schemas.openxmlformats.org/drawingml/2006/picture">
+                  <pic:nvPicPr>
+                    <pic:cNvPr id="0" name="Picture 2" descr="Macintosh HD:Users:charlottehutchinson:Desktop:Screen Shot 2014-10-14 at 15.13.58.png"/>
+                    <pic:cNvPicPr>
+                      <a:picLocks noChangeAspect="1" noChangeArrowheads="1"/>
+                    </pic:cNvPicPr>
+                  </pic:nvPicPr>
+                  <pic:blipFill>
+                    <a:blip r:embed="rId5">
+                      <a:extLst>
+                        <a:ext uri="{28A0092B-C50C-407E-A947-70E740481C1C}">
+                          <a14:useLocalDpi xmlns:a14="http://schemas.microsoft.com/office/drawing/2010/main" val="0"/>
+                        </a:ext>
+                      </a:extLst>
+                    </a:blip>
+                    <a:srcRect/>
+                    <a:stretch>
+                      <a:fillRect/>
+                    </a:stretch>
+                  </pic:blipFill>
+                  <pic:spPr bwMode="auto">
+                    <a:xfrm>
+                      <a:off x="0" y="0"/>
+                      <a:ext cx="5707380" cy="1371600"/>
+                    </a:xfrm>
+                    <a:prstGeom prst="rect">
+                      <a:avLst/>
+                    </a:prstGeom>
+                    <a:noFill/>
+                    <a:ln>
+                      <a:noFill/>
+                    </a:ln>
+                  </pic:spPr>
+                </pic:pic>
+              </a:graphicData>
+            </a:graphic>
+          </wp:inline>
+        </w:drawing>
+      </w:r>
+      <w:r>
+        <w:rPr>
+          <w:noProof/>
+          <w:lang w:val="en-US"/>
+        </w:rPr>
+        <w:drawing>
+          <wp:inline distT="0" distB="0" distL="0" distR="0" wp14:anchorId="43DEE8F0" wp14:editId="599B1222">
+            <wp:extent cx="5722620" cy="3216275"/>
+            <wp:effectExtent l="0" t="0" r="0" b="9525"/>
+            <wp:docPr id="1" name="Picture 1" descr="Macintosh HD:Users:charlottehutchinson:Desktop:Screen Shot 2014-10-14 at 15.12.29.png"/>
+            <wp:cNvGraphicFramePr>
+              <a:graphicFrameLocks xmlns:a="http://schemas.openxmlformats.org/drawingml/2006/main" noChangeAspect="1"/>
+            </wp:cNvGraphicFramePr>
+            <a:graphic xmlns:a="http://schemas.openxmlformats.org/drawingml/2006/main">
+              <a:graphicData uri="http://schemas.openxmlformats.org/drawingml/2006/picture">
+                <pic:pic xmlns:pic="http://schemas.openxmlformats.org/drawingml/2006/picture">
+                  <pic:nvPicPr>
+                    <pic:cNvPr id="0" name="Picture 1" descr="Macintosh HD:Users:charlottehutchinson:Desktop:Screen Shot 2014-10-14 at 15.12.29.png"/>
+                    <pic:cNvPicPr>
+                      <a:picLocks noChangeAspect="1" noChangeArrowheads="1"/>
+                    </pic:cNvPicPr>
+                  </pic:nvPicPr>
+                  <pic:blipFill>
+                    <a:blip r:embed="rId6">
+                      <a:extLst>
+                        <a:ext uri="{28A0092B-C50C-407E-A947-70E740481C1C}">
+                          <a14:useLocalDpi xmlns:a14="http://schemas.microsoft.com/office/drawing/2010/main" val="0"/>
+                        </a:ext>
+                      </a:extLst>
+                    </a:blip>
+                    <a:srcRect/>
+                    <a:stretch>
+                      <a:fillRect/>
+                    </a:stretch>
+                  </pic:blipFill>
+                  <pic:spPr bwMode="auto">
+                    <a:xfrm>
+                      <a:off x="0" y="0"/>
+                      <a:ext cx="5722620" cy="3216275"/>
+                    </a:xfrm>
+                    <a:prstGeom prst="rect">
+                      <a:avLst/>
+                    </a:prstGeom>
+                    <a:noFill/>
+                    <a:ln>
+                      <a:noFill/>
+                    </a:ln>
+                  </pic:spPr>
+                </pic:pic>
+              </a:graphicData>
+            </a:graphic>
+          </wp:inline>
+        </w:drawing>
+      </w:r>
+      <w:r>
         <w:br w:type="page"/>
       </w:r>
     </w:p>
@@ -42,6 +144,63 @@
       <w:r>
         <w:lastRenderedPageBreak/>
         <w:t>1.10.2.</w:t>
+      </w:r>
+    </w:p>
+    <w:p/>
+    <w:p>
+      <w:r>
+        <w:rPr>
+          <w:noProof/>
+          <w:lang w:val="en-US"/>
+        </w:rPr>
+        <w:drawing>
+          <wp:inline distT="0" distB="0" distL="0" distR="0" wp14:anchorId="2D137F1D" wp14:editId="6000506D">
+            <wp:extent cx="5707380" cy="1371600"/>
+            <wp:effectExtent l="0" t="0" r="7620" b="0"/>
+            <wp:docPr id="3" name="Picture 3" descr="Macintosh HD:Users:charlottehutchinson:Desktop:Screen Shot 2014-10-14 at 15.13.58.png"/>
+            <wp:cNvGraphicFramePr>
+              <a:graphicFrameLocks xmlns:a="http://schemas.openxmlformats.org/drawingml/2006/main" noChangeAspect="1"/>
+            </wp:cNvGraphicFramePr>
+            <a:graphic xmlns:a="http://schemas.openxmlformats.org/drawingml/2006/main">
+              <a:graphicData uri="http://schemas.openxmlformats.org/drawingml/2006/picture">
+                <pic:pic xmlns:pic="http://schemas.openxmlformats.org/drawingml/2006/picture">
+                  <pic:nvPicPr>
+                    <pic:cNvPr id="0" name="Picture 3" descr="Macintosh HD:Users:charlottehutchinson:Desktop:Screen Shot 2014-10-14 at 15.13.58.png"/>
+                    <pic:cNvPicPr>
+                      <a:picLocks noChangeAspect="1" noChangeArrowheads="1"/>
+                    </pic:cNvPicPr>
+                  </pic:nvPicPr>
+                  <pic:blipFill>
+                    <a:blip r:embed="rId5">
+                      <a:extLst>
+                        <a:ext uri="{28A0092B-C50C-407E-A947-70E740481C1C}">
+                          <a14:useLocalDpi xmlns:a14="http://schemas.microsoft.com/office/drawing/2010/main" val="0"/>
+                        </a:ext>
+                      </a:extLst>
+                    </a:blip>
+                    <a:srcRect/>
+                    <a:stretch>
+                      <a:fillRect/>
+                    </a:stretch>
+                  </pic:blipFill>
+                  <pic:spPr bwMode="auto">
+                    <a:xfrm>
+                      <a:off x="0" y="0"/>
+                      <a:ext cx="5707380" cy="1371600"/>
+                    </a:xfrm>
+                    <a:prstGeom prst="rect">
+                      <a:avLst/>
+                    </a:prstGeom>
+                    <a:noFill/>
+                    <a:ln>
+                      <a:noFill/>
+                    </a:ln>
+                  </pic:spPr>
+                </pic:pic>
+              </a:graphicData>
+            </a:graphic>
+          </wp:inline>
+        </w:drawing>
       </w:r>
     </w:p>
     <w:p>
@@ -72,6 +231,78 @@
       </w:r>
     </w:p>
     <w:p>
+      <w:r>
+        <w:rPr>
+          <w:noProof/>
+          <w:lang w:val="en-US"/>
+        </w:rPr>
+        <w:drawing>
+          <wp:inline distT="0" distB="0" distL="0" distR="0" wp14:anchorId="071A5E16" wp14:editId="19982878">
+            <wp:extent cx="5722620" cy="1024890"/>
+            <wp:effectExtent l="0" t="0" r="0" b="0"/>
+            <wp:docPr id="5" name="Picture 5" descr="Macintosh HD:Users:charlottehutchinson:Desktop:Screen Shot 2014-10-14 at 15.19.08.png"/>
+            <wp:cNvGraphicFramePr>
+              <a:graphicFrameLocks xmlns:a="http://schemas.openxmlformats.org/drawingml/2006/main" noChangeAspect="1"/>
+            </wp:cNvGraphicFramePr>
+            <a:graphic xmlns:a="http://schemas.openxmlformats.org/drawingml/2006/main">
+              <a:graphicData uri="http://schemas.openxmlformats.org/drawingml/2006/picture">
+                <pic:pic xmlns:pic="http://schemas.openxmlformats.org/drawingml/2006/picture">
+                  <pic:nvPicPr>
+                    <pic:cNvPr id="0" name="Picture 5" descr="Macintosh HD:Users:charlottehutchinson:Desktop:Screen Shot 2014-10-14 at 15.19.08.png"/>
+                    <pic:cNvPicPr>
+                      <a:picLocks noChangeAspect="1" noChangeArrowheads="1"/>
+                    </pic:cNvPicPr>
+                  </pic:nvPicPr>
+                  <pic:blipFill>
+                    <a:blip r:embed="rId7">
+                      <a:extLst>
+                        <a:ext uri="{28A0092B-C50C-407E-A947-70E740481C1C}">
+                          <a14:useLocalDpi xmlns:a14="http://schemas.microsoft.com/office/drawing/2010/main" val="0"/>
+                        </a:ext>
+                      </a:extLst>
+                    </a:blip>
+                    <a:srcRect/>
+                    <a:stretch>
+                      <a:fillRect/>
+                    </a:stretch>
+                  </pic:blipFill>
+                  <pic:spPr bwMode="auto">
+                    <a:xfrm>
+                      <a:off x="0" y="0"/>
+                      <a:ext cx="5722620" cy="1024890"/>
+                    </a:xfrm>
+                    <a:prstGeom prst="rect">
+                      <a:avLst/>
+                    </a:prstGeom>
+                    <a:noFill/>
+                    <a:ln>
+                      <a:noFill/>
+                    </a:ln>
+                  </pic:spPr>
+                </pic:pic>
+              </a:graphicData>
+            </a:graphic>
+          </wp:inline>
+        </w:drawing>
+      </w:r>
+      <w:r>
+        <w:br w:type="page"/>
+      </w:r>
+      <w:r>
+        <w:lastRenderedPageBreak/>
+        <w:br w:type="page"/>
+      </w:r>
+    </w:p>
+    <w:p>
+      <w:pPr>
+        <w:pStyle w:val="Heading1"/>
+      </w:pPr>
+      <w:r>
+        <w:lastRenderedPageBreak/>
+        <w:t xml:space="preserve">1.12.1 </w:t>
+      </w:r>
+    </w:p>
+    <w:p>
       <w:pPr>
         <w:rPr>
           <w:rFonts w:asciiTheme="majorHAnsi" w:eastAsiaTheme="majorEastAsia" w:hAnsiTheme="majorHAnsi" w:cstheme="majorBidi"/>
@@ -81,6 +312,60 @@
         </w:rPr>
       </w:pPr>
       <w:r>
+        <w:rPr>
+          <w:noProof/>
+          <w:lang w:val="en-US"/>
+        </w:rPr>
+        <w:drawing>
+          <wp:inline distT="0" distB="0" distL="0" distR="0" wp14:anchorId="7D553917" wp14:editId="497C1BB8">
+            <wp:extent cx="5722620" cy="2743200"/>
+            <wp:effectExtent l="0" t="0" r="0" b="0"/>
+            <wp:docPr id="8" name="Picture 8" descr="Macintosh HD:Users:charlottehutchinson:Desktop:Screen Shot 2014-10-14 at 15.26.00.png"/>
+            <wp:cNvGraphicFramePr>
+              <a:graphicFrameLocks xmlns:a="http://schemas.openxmlformats.org/drawingml/2006/main" noChangeAspect="1"/>
+            </wp:cNvGraphicFramePr>
+            <a:graphic xmlns:a="http://schemas.openxmlformats.org/drawingml/2006/main">
+              <a:graphicData uri="http://schemas.openxmlformats.org/drawingml/2006/picture">
+                <pic:pic xmlns:pic="http://schemas.openxmlformats.org/drawingml/2006/picture">
+                  <pic:nvPicPr>
+                    <pic:cNvPr id="0" name="Picture 7" descr="Macintosh HD:Users:charlottehutchinson:Desktop:Screen Shot 2014-10-14 at 15.26.00.png"/>
+                    <pic:cNvPicPr>
+                      <a:picLocks noChangeAspect="1" noChangeArrowheads="1"/>
+                    </pic:cNvPicPr>
+                  </pic:nvPicPr>
+                  <pic:blipFill>
+                    <a:blip r:embed="rId8">
+                      <a:extLst>
+                        <a:ext uri="{28A0092B-C50C-407E-A947-70E740481C1C}">
+                          <a14:useLocalDpi xmlns:a14="http://schemas.microsoft.com/office/drawing/2010/main" val="0"/>
+                        </a:ext>
+                      </a:extLst>
+                    </a:blip>
+                    <a:srcRect/>
+                    <a:stretch>
+                      <a:fillRect/>
+                    </a:stretch>
+                  </pic:blipFill>
+                  <pic:spPr bwMode="auto">
+                    <a:xfrm>
+                      <a:off x="0" y="0"/>
+                      <a:ext cx="5722620" cy="2743200"/>
+                    </a:xfrm>
+                    <a:prstGeom prst="rect">
+                      <a:avLst/>
+                    </a:prstGeom>
+                    <a:noFill/>
+                    <a:ln>
+                      <a:noFill/>
+                    </a:ln>
+                  </pic:spPr>
+                </pic:pic>
+              </a:graphicData>
+            </a:graphic>
+          </wp:inline>
+        </w:drawing>
+      </w:r>
+      <w:r>
         <w:br w:type="page"/>
       </w:r>
     </w:p>
@@ -90,7 +375,7 @@
       </w:pPr>
       <w:r>
         <w:lastRenderedPageBreak/>
-        <w:t xml:space="preserve">1.11.3. </w:t>
+        <w:t>1.12.2.</w:t>
       </w:r>
     </w:p>
     <w:p>
@@ -103,16 +388,58 @@
         </w:rPr>
       </w:pPr>
       <w:r>
-        <w:br w:type="page"/>
-      </w:r>
-    </w:p>
-    <w:p>
-      <w:pPr>
-        <w:pStyle w:val="Heading1"/>
-      </w:pPr>
-      <w:r>
-        <w:lastRenderedPageBreak/>
-        <w:t>1.11.4</w:t>
+        <w:rPr>
+          <w:noProof/>
+          <w:lang w:val="en-US"/>
+        </w:rPr>
+        <w:drawing>
+          <wp:inline distT="0" distB="0" distL="0" distR="0" wp14:anchorId="39403F21" wp14:editId="70C2B44B">
+            <wp:extent cx="5722620" cy="1576705"/>
+            <wp:effectExtent l="0" t="0" r="0" b="0"/>
+            <wp:docPr id="6" name="Picture 6" descr="Macintosh HD:Users:charlottehutchinson:Desktop:Screen Shot 2014-10-14 at 15.24.01.png"/>
+            <wp:cNvGraphicFramePr>
+              <a:graphicFrameLocks xmlns:a="http://schemas.openxmlformats.org/drawingml/2006/main" noChangeAspect="1"/>
+            </wp:cNvGraphicFramePr>
+            <a:graphic xmlns:a="http://schemas.openxmlformats.org/drawingml/2006/main">
+              <a:graphicData uri="http://schemas.openxmlformats.org/drawingml/2006/picture">
+                <pic:pic xmlns:pic="http://schemas.openxmlformats.org/drawingml/2006/picture">
+                  <pic:nvPicPr>
+                    <pic:cNvPr id="0" name="Picture 6" descr="Macintosh HD:Users:charlottehutchinson:Desktop:Screen Shot 2014-10-14 at 15.24.01.png"/>
+                    <pic:cNvPicPr>
+                      <a:picLocks noChangeAspect="1" noChangeArrowheads="1"/>
+                    </pic:cNvPicPr>
+                  </pic:nvPicPr>
+                  <pic:blipFill>
+                    <a:blip r:embed="rId9">
+                      <a:extLst>
+                        <a:ext uri="{28A0092B-C50C-407E-A947-70E740481C1C}">
+                          <a14:useLocalDpi xmlns:a14="http://schemas.microsoft.com/office/drawing/2010/main" val="0"/>
+                        </a:ext>
+                      </a:extLst>
+                    </a:blip>
+                    <a:srcRect/>
+                    <a:stretch>
+                      <a:fillRect/>
+                    </a:stretch>
+                  </pic:blipFill>
+                  <pic:spPr bwMode="auto">
+                    <a:xfrm>
+                      <a:off x="0" y="0"/>
+                      <a:ext cx="5722620" cy="1576705"/>
+                    </a:xfrm>
+                    <a:prstGeom prst="rect">
+                      <a:avLst/>
+                    </a:prstGeom>
+                    <a:noFill/>
+                    <a:ln>
+                      <a:noFill/>
+                    </a:ln>
+                  </pic:spPr>
+                </pic:pic>
+              </a:graphicData>
+            </a:graphic>
+          </wp:inline>
+        </w:drawing>
       </w:r>
     </w:p>
     <w:p>
@@ -124,60 +451,14 @@
           <w:szCs w:val="28"/>
         </w:rPr>
       </w:pPr>
-      <w:r>
-        <w:br w:type="page"/>
-      </w:r>
+      <w:bookmarkStart w:id="0" w:name="_GoBack"/>
+      <w:bookmarkEnd w:id="0"/>
     </w:p>
     <w:p>
       <w:pPr>
         <w:pStyle w:val="Heading1"/>
       </w:pPr>
       <w:r>
-        <w:lastRenderedPageBreak/>
-        <w:t xml:space="preserve">1.12.1 </w:t>
-      </w:r>
-    </w:p>
-    <w:p>
-      <w:pPr>
-        <w:rPr>
-          <w:rFonts w:asciiTheme="majorHAnsi" w:eastAsiaTheme="majorEastAsia" w:hAnsiTheme="majorHAnsi" w:cstheme="majorBidi"/>
-          <w:color w:val="365F91" w:themeColor="accent1" w:themeShade="BF"/>
-          <w:sz w:val="28"/>
-          <w:szCs w:val="28"/>
-        </w:rPr>
-      </w:pPr>
-      <w:r>
-        <w:br w:type="page"/>
-      </w:r>
-    </w:p>
-    <w:p>
-      <w:pPr>
-        <w:pStyle w:val="Heading1"/>
-      </w:pPr>
-      <w:r>
-        <w:lastRenderedPageBreak/>
-        <w:t>1.12.2.</w:t>
-      </w:r>
-    </w:p>
-    <w:p>
-      <w:pPr>
-        <w:rPr>
-          <w:rFonts w:asciiTheme="majorHAnsi" w:eastAsiaTheme="majorEastAsia" w:hAnsiTheme="majorHAnsi" w:cstheme="majorBidi"/>
-          <w:color w:val="365F91" w:themeColor="accent1" w:themeShade="BF"/>
-          <w:sz w:val="28"/>
-          <w:szCs w:val="28"/>
-        </w:rPr>
-      </w:pPr>
-      <w:r>
-        <w:br w:type="page"/>
-      </w:r>
-    </w:p>
-    <w:p>
-      <w:pPr>
-        <w:pStyle w:val="Heading1"/>
-      </w:pPr>
-      <w:r>
-        <w:lastRenderedPageBreak/>
         <w:t>1.12.7</w:t>
       </w:r>
     </w:p>
@@ -230,7 +511,7 @@
       </w:pPr>
     </w:pPrDefault>
   </w:docDefaults>
-  <w:latentStyles w:defLockedState="0" w:defUIPriority="99" w:defSemiHidden="1" w:defUnhideWhenUsed="1" w:defQFormat="0" w:count="267">
+  <w:latentStyles w:defLockedState="0" w:defUIPriority="99" w:defSemiHidden="1" w:defUnhideWhenUsed="1" w:defQFormat="0" w:count="276">
     <w:lsdException w:name="Normal" w:semiHidden="0" w:uiPriority="0" w:unhideWhenUsed="0" w:qFormat="1"/>
     <w:lsdException w:name="heading 1" w:semiHidden="0" w:uiPriority="9" w:unhideWhenUsed="0" w:qFormat="1"/>
     <w:lsdException w:name="heading 2" w:uiPriority="9" w:qFormat="1"/>
@@ -477,11 +758,41 @@
       <w:szCs w:val="52"/>
     </w:rPr>
   </w:style>
+  <w:style w:type="paragraph" w:styleId="BalloonText">
+    <w:name w:val="Balloon Text"/>
+    <w:basedOn w:val="Normal"/>
+    <w:link w:val="BalloonTextChar"/>
+    <w:uiPriority w:val="99"/>
+    <w:semiHidden/>
+    <w:unhideWhenUsed/>
+    <w:rsid w:val="00832514"/>
+    <w:pPr>
+      <w:spacing w:after="0" w:line="240" w:lineRule="auto"/>
+    </w:pPr>
+    <w:rPr>
+      <w:rFonts w:ascii="Lucida Grande" w:hAnsi="Lucida Grande" w:cs="Lucida Grande"/>
+      <w:sz w:val="18"/>
+      <w:szCs w:val="18"/>
+    </w:rPr>
+  </w:style>
+  <w:style w:type="character" w:customStyle="1" w:styleId="BalloonTextChar">
+    <w:name w:val="Balloon Text Char"/>
+    <w:basedOn w:val="DefaultParagraphFont"/>
+    <w:link w:val="BalloonText"/>
+    <w:uiPriority w:val="99"/>
+    <w:semiHidden/>
+    <w:rsid w:val="00832514"/>
+    <w:rPr>
+      <w:rFonts w:ascii="Lucida Grande" w:hAnsi="Lucida Grande" w:cs="Lucida Grande"/>
+      <w:sz w:val="18"/>
+      <w:szCs w:val="18"/>
+    </w:rPr>
+  </w:style>
 </w:styles>
 </file>
 
 <file path=word/stylesWithEffects.xml><?xml version="1.0" encoding="utf-8"?>
-<w:styles xmlns:wpc="http://schemas.microsoft.com/office/word/2010/wordprocessingCanvas" xmlns:mc="http://schemas.openxmlformats.org/markup-compatibility/2006" xmlns:o="urn:schemas-microsoft-com:office:office" xmlns:r="http://schemas.openxmlformats.org/officeDocument/2006/relationships" xmlns:m="http://schemas.openxmlformats.org/officeDocument/2006/math" xmlns:v="urn:schemas-microsoft-com:vml" xmlns:wp14="http://schemas.microsoft.com/office/word/2010/wordprocessingDrawing" xmlns:wp="http://schemas.openxmlformats.org/drawingml/2006/wordprocessingDrawing" xmlns:w10="urn:schemas-microsoft-com:office:word" xmlns:w="http://schemas.openxmlformats.org/wordprocessingml/2006/main" xmlns:w14="http://schemas.microsoft.com/office/word/2010/wordml" xmlns:wpg="http://schemas.microsoft.com/office/word/2010/wordprocessingGroup" xmlns:wpi="http://schemas.microsoft.com/office/word/2010/wordprocessingInk" xmlns:wne="http://schemas.microsoft.com/office/word/2006/wordml" xmlns:wps="http://schemas.microsoft.com/office/word/2010/wordprocessingShape" mc:Ignorable="w14 wp14">
+<w:styles xmlns:wpc="http://schemas.microsoft.com/office/word/2010/wordprocessingCanvas" xmlns:mo="http://schemas.microsoft.com/office/mac/office/2008/main" xmlns:mc="http://schemas.openxmlformats.org/markup-compatibility/2006" xmlns:mv="urn:schemas-microsoft-com:mac:vml" xmlns:o="urn:schemas-microsoft-com:office:office" xmlns:r="http://schemas.openxmlformats.org/officeDocument/2006/relationships" xmlns:m="http://schemas.openxmlformats.org/officeDocument/2006/math" xmlns:v="urn:schemas-microsoft-com:vml" xmlns:wp14="http://schemas.microsoft.com/office/word/2010/wordprocessingDrawing" xmlns:wp="http://schemas.openxmlformats.org/drawingml/2006/wordprocessingDrawing" xmlns:w10="urn:schemas-microsoft-com:office:word" xmlns:w="http://schemas.openxmlformats.org/wordprocessingml/2006/main" xmlns:w14="http://schemas.microsoft.com/office/word/2010/wordml" xmlns:wpg="http://schemas.microsoft.com/office/word/2010/wordprocessingGroup" xmlns:wpi="http://schemas.microsoft.com/office/word/2010/wordprocessingInk" xmlns:wne="http://schemas.microsoft.com/office/word/2006/wordml" xmlns:wps="http://schemas.microsoft.com/office/word/2010/wordprocessingShape" mc:Ignorable="w14 wp14">
   <w:docDefaults>
     <w:rPrDefault>
       <w:rPr>
@@ -497,7 +808,7 @@
       </w:pPr>
     </w:pPrDefault>
   </w:docDefaults>
-  <w:latentStyles w:defLockedState="0" w:defUIPriority="99" w:defSemiHidden="1" w:defUnhideWhenUsed="1" w:defQFormat="0" w:count="267">
+  <w:latentStyles w:defLockedState="0" w:defUIPriority="99" w:defSemiHidden="1" w:defUnhideWhenUsed="1" w:defQFormat="0" w:count="276">
     <w:lsdException w:name="Normal" w:semiHidden="0" w:uiPriority="0" w:unhideWhenUsed="0" w:qFormat="1"/>
     <w:lsdException w:name="heading 1" w:semiHidden="0" w:uiPriority="9" w:unhideWhenUsed="0" w:qFormat="1"/>
     <w:lsdException w:name="heading 2" w:uiPriority="9" w:qFormat="1"/>
@@ -742,6 +1053,36 @@
       <w:kern w:val="28"/>
       <w:sz w:val="52"/>
       <w:szCs w:val="52"/>
+    </w:rPr>
+  </w:style>
+  <w:style w:type="paragraph" w:styleId="BalloonText">
+    <w:name w:val="Balloon Text"/>
+    <w:basedOn w:val="Normal"/>
+    <w:link w:val="BalloonTextChar"/>
+    <w:uiPriority w:val="99"/>
+    <w:semiHidden/>
+    <w:unhideWhenUsed/>
+    <w:rsid w:val="00832514"/>
+    <w:pPr>
+      <w:spacing w:after="0" w:line="240" w:lineRule="auto"/>
+    </w:pPr>
+    <w:rPr>
+      <w:rFonts w:ascii="Lucida Grande" w:hAnsi="Lucida Grande" w:cs="Lucida Grande"/>
+      <w:sz w:val="18"/>
+      <w:szCs w:val="18"/>
+    </w:rPr>
+  </w:style>
+  <w:style w:type="character" w:customStyle="1" w:styleId="BalloonTextChar">
+    <w:name w:val="Balloon Text Char"/>
+    <w:basedOn w:val="DefaultParagraphFont"/>
+    <w:link w:val="BalloonText"/>
+    <w:uiPriority w:val="99"/>
+    <w:semiHidden/>
+    <w:rsid w:val="00832514"/>
+    <w:rPr>
+      <w:rFonts w:ascii="Lucida Grande" w:hAnsi="Lucida Grande" w:cs="Lucida Grande"/>
+      <w:sz w:val="18"/>
+      <w:szCs w:val="18"/>
     </w:rPr>
   </w:style>
 </w:styles>
